--- a/image procc.docx
+++ b/image procc.docx
@@ -55342,6 +55342,9 @@
     </w:p>
     <w:p>
       <w:pPr>
+        <w:tabs>
+          <w:tab w:val="left" w:pos="3304"/>
+        </w:tabs>
         <w:autoSpaceDE w:val="0"/>
         <w:autoSpaceDN w:val="0"/>
         <w:adjustRightInd w:val="0"/>
@@ -55394,6 +55397,16 @@
           <w:lang w:val="en-US"/>
         </w:rPr>
         <w:t>;</w:t>
+      </w:r>
+      <w:r>
+        <w:rPr>
+          <w:rFonts w:ascii="Consolas" w:hAnsi="Consolas" w:cs="Consolas"/>
+          <w:color w:val="000000"/>
+          <w:sz w:val="19"/>
+          <w:szCs w:val="19"/>
+          <w:lang w:val="en-US"/>
+        </w:rPr>
+        <w:tab/>
       </w:r>
     </w:p>
     <w:p>
